--- a/reto 10.docx
+++ b/reto 10.docx
@@ -12,8 +12,22 @@
         <w:rPr>
           <w:lang w:val="es-ES"/>
         </w:rPr>
-        <w:t xml:space="preserve">En este reto hicimos un nuevo repositorio para subir la página a gitpages  </w:t>
-      </w:r>
+        <w:t xml:space="preserve">En este reto </w:t>
+      </w:r>
+      <w:r>
+        <w:rPr>
+          <w:lang w:val="es-ES"/>
+        </w:rPr>
+        <w:t xml:space="preserve">cambiamos el nombre del repositorio para que se subiera a GitHub </w:t>
+      </w:r>
+      <w:proofErr w:type="spellStart"/>
+      <w:r>
+        <w:rPr>
+          <w:lang w:val="es-ES"/>
+        </w:rPr>
+        <w:t>Pagée</w:t>
+      </w:r>
+      <w:proofErr w:type="spellEnd"/>
     </w:p>
     <w:p>
       <w:pPr>
@@ -26,9 +40,9 @@
           <w:lang w:val="es-ES"/>
         </w:rPr>
         <w:drawing>
-          <wp:inline distT="0" distB="0" distL="0" distR="0" wp14:anchorId="64BFC2D1" wp14:editId="0CCDDBE2">
-            <wp:extent cx="5612130" cy="2770505"/>
-            <wp:effectExtent l="0" t="0" r="7620" b="0"/>
+          <wp:inline distT="0" distB="0" distL="0" distR="0" wp14:anchorId="79A494A7" wp14:editId="39E7B165">
+            <wp:extent cx="5612130" cy="2772410"/>
+            <wp:effectExtent l="0" t="0" r="7620" b="8890"/>
             <wp:docPr id="1" name="Imagen 1"/>
             <wp:cNvGraphicFramePr>
               <a:graphicFrameLocks xmlns:a="http://schemas.openxmlformats.org/drawingml/2006/main" noChangeAspect="1"/>
@@ -49,7 +63,7 @@
                   <pic:spPr>
                     <a:xfrm>
                       <a:off x="0" y="0"/>
-                      <a:ext cx="5612130" cy="2770505"/>
+                      <a:ext cx="5612130" cy="2772410"/>
                     </a:xfrm>
                     <a:prstGeom prst="rect">
                       <a:avLst/>
@@ -68,6 +82,227 @@
           <w:lang w:val="es-ES"/>
         </w:rPr>
       </w:pPr>
+    </w:p>
+    <w:p>
+      <w:pPr>
+        <w:rPr>
+          <w:lang w:val="es-ES"/>
+        </w:rPr>
+      </w:pPr>
+      <w:r>
+        <w:rPr>
+          <w:lang w:val="es-ES"/>
+        </w:rPr>
+        <w:t>Y como GitHub Pages tarda en subir realmente la página se le pone la intención del archivo de la pagina</w:t>
+      </w:r>
+    </w:p>
+    <w:p>
+      <w:pPr>
+        <w:rPr>
+          <w:lang w:val="es-ES"/>
+        </w:rPr>
+      </w:pPr>
+      <w:r>
+        <w:rPr>
+          <w:lang w:val="es-ES"/>
+        </w:rPr>
+        <w:drawing>
+          <wp:inline distT="0" distB="0" distL="0" distR="0" wp14:anchorId="3A3F21BE" wp14:editId="6144CA70">
+            <wp:extent cx="5612130" cy="2877820"/>
+            <wp:effectExtent l="0" t="0" r="7620" b="0"/>
+            <wp:docPr id="3" name="Imagen 3"/>
+            <wp:cNvGraphicFramePr>
+              <a:graphicFrameLocks xmlns:a="http://schemas.openxmlformats.org/drawingml/2006/main" noChangeAspect="1"/>
+            </wp:cNvGraphicFramePr>
+            <a:graphic xmlns:a="http://schemas.openxmlformats.org/drawingml/2006/main">
+              <a:graphicData uri="http://schemas.openxmlformats.org/drawingml/2006/picture">
+                <pic:pic xmlns:pic="http://schemas.openxmlformats.org/drawingml/2006/picture">
+                  <pic:nvPicPr>
+                    <pic:cNvPr id="1" name=""/>
+                    <pic:cNvPicPr/>
+                  </pic:nvPicPr>
+                  <pic:blipFill>
+                    <a:blip r:embed="rId5"/>
+                    <a:stretch>
+                      <a:fillRect/>
+                    </a:stretch>
+                  </pic:blipFill>
+                  <pic:spPr>
+                    <a:xfrm>
+                      <a:off x="0" y="0"/>
+                      <a:ext cx="5612130" cy="2877820"/>
+                    </a:xfrm>
+                    <a:prstGeom prst="rect">
+                      <a:avLst/>
+                    </a:prstGeom>
+                  </pic:spPr>
+                </pic:pic>
+              </a:graphicData>
+            </a:graphic>
+          </wp:inline>
+        </w:drawing>
+      </w:r>
+    </w:p>
+    <w:p>
+      <w:pPr>
+        <w:rPr>
+          <w:lang w:val="es-ES"/>
+        </w:rPr>
+      </w:pPr>
+    </w:p>
+    <w:p>
+      <w:pPr>
+        <w:rPr>
+          <w:lang w:val="es-ES"/>
+        </w:rPr>
+      </w:pPr>
+      <w:r>
+        <w:rPr>
+          <w:lang w:val="es-ES"/>
+        </w:rPr>
+        <w:t>Y tambien se corrigió un error en el código de la página de contacto</w:t>
+      </w:r>
+      <w:r>
+        <w:rPr>
+          <w:lang w:val="es-ES"/>
+        </w:rPr>
+        <w:t xml:space="preserve"> que aparecía como Gmail y se tenía que poner como número de teléfono</w:t>
+      </w:r>
+    </w:p>
+    <w:p>
+      <w:pPr>
+        <w:rPr>
+          <w:lang w:val="es-ES"/>
+        </w:rPr>
+      </w:pPr>
+    </w:p>
+    <w:p>
+      <w:pPr>
+        <w:rPr>
+          <w:lang w:val="es-ES"/>
+        </w:rPr>
+      </w:pPr>
+    </w:p>
+    <w:p>
+      <w:pPr>
+        <w:rPr>
+          <w:lang w:val="es-ES"/>
+        </w:rPr>
+      </w:pPr>
+      <w:r>
+        <w:rPr>
+          <w:lang w:val="es-ES"/>
+        </w:rPr>
+        <w:lastRenderedPageBreak/>
+        <w:t>Antes:</w:t>
+      </w:r>
+    </w:p>
+    <w:p>
+      <w:pPr>
+        <w:rPr>
+          <w:lang w:val="es-ES"/>
+        </w:rPr>
+      </w:pPr>
+      <w:r>
+        <w:rPr>
+          <w:lang w:val="es-ES"/>
+        </w:rPr>
+        <w:drawing>
+          <wp:inline distT="0" distB="0" distL="0" distR="0" wp14:anchorId="6758AA72" wp14:editId="4F8FC5EF">
+            <wp:extent cx="5612130" cy="2760345"/>
+            <wp:effectExtent l="0" t="0" r="7620" b="1905"/>
+            <wp:docPr id="4" name="Imagen 4"/>
+            <wp:cNvGraphicFramePr>
+              <a:graphicFrameLocks xmlns:a="http://schemas.openxmlformats.org/drawingml/2006/main" noChangeAspect="1"/>
+            </wp:cNvGraphicFramePr>
+            <a:graphic xmlns:a="http://schemas.openxmlformats.org/drawingml/2006/main">
+              <a:graphicData uri="http://schemas.openxmlformats.org/drawingml/2006/picture">
+                <pic:pic xmlns:pic="http://schemas.openxmlformats.org/drawingml/2006/picture">
+                  <pic:nvPicPr>
+                    <pic:cNvPr id="1" name=""/>
+                    <pic:cNvPicPr/>
+                  </pic:nvPicPr>
+                  <pic:blipFill>
+                    <a:blip r:embed="rId6"/>
+                    <a:stretch>
+                      <a:fillRect/>
+                    </a:stretch>
+                  </pic:blipFill>
+                  <pic:spPr>
+                    <a:xfrm>
+                      <a:off x="0" y="0"/>
+                      <a:ext cx="5612130" cy="2760345"/>
+                    </a:xfrm>
+                    <a:prstGeom prst="rect">
+                      <a:avLst/>
+                    </a:prstGeom>
+                  </pic:spPr>
+                </pic:pic>
+              </a:graphicData>
+            </a:graphic>
+          </wp:inline>
+        </w:drawing>
+      </w:r>
+    </w:p>
+    <w:p>
+      <w:pPr>
+        <w:rPr>
+          <w:lang w:val="es-ES"/>
+        </w:rPr>
+      </w:pPr>
+      <w:r>
+        <w:rPr>
+          <w:lang w:val="es-ES"/>
+        </w:rPr>
+        <w:t>Después:</w:t>
+      </w:r>
+    </w:p>
+    <w:p>
+      <w:pPr>
+        <w:rPr>
+          <w:lang w:val="es-ES"/>
+        </w:rPr>
+      </w:pPr>
+      <w:r>
+        <w:rPr>
+          <w:lang w:val="es-ES"/>
+        </w:rPr>
+        <w:drawing>
+          <wp:inline distT="0" distB="0" distL="0" distR="0" wp14:anchorId="6AFD5D9B" wp14:editId="5445AA49">
+            <wp:extent cx="5612130" cy="2726690"/>
+            <wp:effectExtent l="0" t="0" r="7620" b="0"/>
+            <wp:docPr id="5" name="Imagen 5"/>
+            <wp:cNvGraphicFramePr>
+              <a:graphicFrameLocks xmlns:a="http://schemas.openxmlformats.org/drawingml/2006/main" noChangeAspect="1"/>
+            </wp:cNvGraphicFramePr>
+            <a:graphic xmlns:a="http://schemas.openxmlformats.org/drawingml/2006/main">
+              <a:graphicData uri="http://schemas.openxmlformats.org/drawingml/2006/picture">
+                <pic:pic xmlns:pic="http://schemas.openxmlformats.org/drawingml/2006/picture">
+                  <pic:nvPicPr>
+                    <pic:cNvPr id="1" name=""/>
+                    <pic:cNvPicPr/>
+                  </pic:nvPicPr>
+                  <pic:blipFill>
+                    <a:blip r:embed="rId7"/>
+                    <a:stretch>
+                      <a:fillRect/>
+                    </a:stretch>
+                  </pic:blipFill>
+                  <pic:spPr>
+                    <a:xfrm>
+                      <a:off x="0" y="0"/>
+                      <a:ext cx="5612130" cy="2726690"/>
+                    </a:xfrm>
+                    <a:prstGeom prst="rect">
+                      <a:avLst/>
+                    </a:prstGeom>
+                  </pic:spPr>
+                </pic:pic>
+              </a:graphicData>
+            </a:graphic>
+          </wp:inline>
+        </w:drawing>
+      </w:r>
     </w:p>
     <w:p>
       <w:pPr>
